--- a/Project/text/Project Hypothesis.docx
+++ b/Project/text/Project Hypothesis.docx
@@ -50,7 +50,33 @@
         <w:rPr>
           <w:rFonts w:ascii="Times New Roman" w:hAnsi="Times New Roman" w:cs="Times New Roman"/>
         </w:rPr>
-        <w:t xml:space="preserve">My hypothesis for this data is that wing length will decrease throughout time. </w:t>
+        <w:t>My hypothesis for this data is that</w:t>
+      </w:r>
+      <w:r>
+        <w:rPr>
+          <w:rFonts w:ascii="Times New Roman" w:hAnsi="Times New Roman" w:cs="Times New Roman"/>
+        </w:rPr>
+        <w:t xml:space="preserve"> jaw length (</w:t>
+      </w:r>
+      <w:proofErr w:type="spellStart"/>
+      <w:r>
+        <w:rPr>
+          <w:rFonts w:ascii="Times New Roman" w:hAnsi="Times New Roman" w:cs="Times New Roman"/>
+        </w:rPr>
+        <w:t>Lj</w:t>
+      </w:r>
+      <w:proofErr w:type="spellEnd"/>
+      <w:r>
+        <w:rPr>
+          <w:rFonts w:ascii="Times New Roman" w:hAnsi="Times New Roman" w:cs="Times New Roman"/>
+        </w:rPr>
+        <w:t>) and total length (TL) are positively correlated.</w:t>
+      </w:r>
+      <w:r>
+        <w:rPr>
+          <w:rFonts w:ascii="Times New Roman" w:hAnsi="Times New Roman" w:cs="Times New Roman"/>
+        </w:rPr>
+        <w:t xml:space="preserve"> </w:t>
       </w:r>
     </w:p>
     <w:sectPr>
